--- a/oficio/TEMP.docx
+++ b/oficio/TEMP.docx
@@ -96,7 +96,7 @@
     </w:p>
     <w:p>
       <w:pPr>
-        <w:pStyle w:val="Ttulo2"/>
+        <w:pStyle w:val="Ttulo1"/>
       </w:pPr>
       <w:bookmarkStart w:id="5" w:name="atentamente"/>
       <w:r>
@@ -1630,21 +1630,15 @@
   </w:style>
   <w:style w:type="paragraph" w:styleId="Ttulo1">
     <w:name w:val="heading 1"/>
-    <w:basedOn w:val="Normal"/>
+    <w:basedOn w:val="Ttulo2"/>
     <w:next w:val="Normal"/>
     <w:link w:val="Ttulo1Car"/>
     <w:uiPriority w:val="9"/>
     <w:qFormat/>
-    <w:rsid w:val="00C60C97"/>
+    <w:rsid w:val="00030A07"/>
     <w:pPr>
-      <w:spacing w:after="0"/>
       <w:outlineLvl w:val="0"/>
     </w:pPr>
-    <w:rPr>
-      <w:b/>
-      <w:bCs/>
-      <w:lang w:val="es-ES_tradnl"/>
-    </w:rPr>
   </w:style>
   <w:style w:type="paragraph" w:styleId="Ttulo2">
     <w:name w:val="heading 2"/>
@@ -1864,11 +1858,10 @@
     <w:basedOn w:val="Fuentedeprrafopredeter"/>
     <w:link w:val="Ttulo1"/>
     <w:uiPriority w:val="9"/>
-    <w:rsid w:val="00C60C97"/>
+    <w:rsid w:val="00030A07"/>
     <w:rPr>
       <w:b/>
       <w:bCs/>
-      <w:lang w:val="es-ES_tradnl"/>
     </w:rPr>
   </w:style>
   <w:style w:type="paragraph" w:customStyle="1" w:styleId="SourceCode">
